--- a/文档/chap02 高可用安装/kubeadm安装方式/最新版安装方法/2.1、Kubeadm高可用安装Kubernetes.docx
+++ b/文档/chap02 高可用安装/kubeadm安装方式/最新版安装方法/2.1、Kubeadm高可用安装Kubernetes.docx
@@ -619,13 +619,8 @@
               </w:rPr>
             </w:pPr>
             <w:r>
-              <w:t>192.168.</w:t>
+              <w:t>192.168.0.200</w:t>
             </w:r>
-            <w:bookmarkStart w:id="12" w:name="_GoBack"/>
-            <w:r>
-              <w:t>0.200</w:t>
-            </w:r>
-            <w:bookmarkEnd w:id="12"/>
           </w:p>
         </w:tc>
         <w:tc>
@@ -845,9 +840,6 @@
     <w:p>
       <w:pPr>
         <w:pStyle w:val="affffffff5"/>
-        <w:rPr>
-          <w:rFonts w:hint="eastAsia"/>
-        </w:rPr>
       </w:pPr>
       <w:r>
         <w:t>192.168.0.200</w:t>
@@ -1217,7 +1209,7 @@
       <w:pPr>
         <w:pStyle w:val="Swift"/>
       </w:pPr>
-      <w:bookmarkStart w:id="13" w:name="_Hlk44921663"/>
+      <w:bookmarkStart w:id="12" w:name="_Hlk44921663"/>
       <w:r>
         <w:t>[root@k8s-master01 ~]# vi /</w:t>
       </w:r>
@@ -1437,7 +1429,7 @@
         <w:t xml:space="preserve">    defaults        0 0</w:t>
       </w:r>
     </w:p>
-    <w:bookmarkEnd w:id="13"/>
+    <w:bookmarkEnd w:id="12"/>
     <w:p>
       <w:pPr>
         <w:pStyle w:val="affffffff4"/>
@@ -2813,8 +2805,8 @@
       <w:pPr>
         <w:pStyle w:val="31"/>
       </w:pPr>
-      <w:bookmarkStart w:id="14" w:name="_Toc9026222"/>
-      <w:bookmarkStart w:id="15" w:name="_Toc12714931"/>
+      <w:bookmarkStart w:id="13" w:name="_Toc9026222"/>
+      <w:bookmarkStart w:id="14" w:name="_Toc12714931"/>
       <w:r>
         <w:t>1.1.2</w:t>
       </w:r>
@@ -2833,8 +2825,8 @@
         </w:rPr>
         <w:t>内核</w:t>
       </w:r>
+      <w:bookmarkEnd w:id="13"/>
       <w:bookmarkEnd w:id="14"/>
-      <w:bookmarkEnd w:id="15"/>
       <w:r>
         <w:rPr>
           <w:rFonts w:hint="eastAsia"/>
@@ -5510,8 +5502,8 @@
       <w:pPr>
         <w:pStyle w:val="31"/>
       </w:pPr>
-      <w:bookmarkStart w:id="16" w:name="_Toc9026223"/>
-      <w:bookmarkStart w:id="17" w:name="_Toc12714932"/>
+      <w:bookmarkStart w:id="15" w:name="_Toc9026223"/>
+      <w:bookmarkStart w:id="16" w:name="_Toc12714932"/>
       <w:r>
         <w:t>1.1.3</w:t>
       </w:r>
@@ -5530,8 +5522,8 @@
         </w:rPr>
         <w:t>基本组件安装</w:t>
       </w:r>
+      <w:bookmarkEnd w:id="15"/>
       <w:bookmarkEnd w:id="16"/>
-      <w:bookmarkEnd w:id="17"/>
     </w:p>
     <w:p>
       <w:pPr>
@@ -6286,8 +6278,8 @@
       <w:pPr>
         <w:pStyle w:val="31"/>
       </w:pPr>
-      <w:bookmarkStart w:id="18" w:name="_Toc9026224"/>
-      <w:bookmarkStart w:id="19" w:name="_Toc12714933"/>
+      <w:bookmarkStart w:id="17" w:name="_Toc9026224"/>
+      <w:bookmarkStart w:id="18" w:name="_Toc12714933"/>
       <w:r>
         <w:t>1.1.4</w:t>
       </w:r>
@@ -6300,8 +6292,8 @@
       <w:r>
         <w:t xml:space="preserve"> </w:t>
       </w:r>
+      <w:bookmarkEnd w:id="17"/>
       <w:bookmarkEnd w:id="18"/>
-      <w:bookmarkEnd w:id="19"/>
       <w:r>
         <w:rPr>
           <w:rFonts w:hint="eastAsia"/>
@@ -11194,8 +11186,8 @@
       <w:pPr>
         <w:pStyle w:val="31"/>
       </w:pPr>
-      <w:bookmarkStart w:id="20" w:name="_Toc9026225"/>
-      <w:bookmarkStart w:id="21" w:name="_Toc12714934"/>
+      <w:bookmarkStart w:id="19" w:name="_Toc9026225"/>
+      <w:bookmarkStart w:id="20" w:name="_Toc12714934"/>
       <w:r>
         <w:t>1.1.5</w:t>
       </w:r>
@@ -11214,8 +11206,8 @@
         </w:rPr>
         <w:t>组件的安装</w:t>
       </w:r>
+      <w:bookmarkEnd w:id="19"/>
       <w:bookmarkEnd w:id="20"/>
-      <w:bookmarkEnd w:id="21"/>
     </w:p>
     <w:p>
       <w:pPr>
@@ -11680,8 +11672,8 @@
       <w:pPr>
         <w:pStyle w:val="31"/>
       </w:pPr>
-      <w:bookmarkStart w:id="22" w:name="_Toc9026226"/>
-      <w:bookmarkStart w:id="23" w:name="_Toc12714935"/>
+      <w:bookmarkStart w:id="21" w:name="_Toc9026226"/>
+      <w:bookmarkStart w:id="22" w:name="_Toc12714935"/>
       <w:r>
         <w:lastRenderedPageBreak/>
         <w:t>1.1.6</w:t>
@@ -11704,8 +11696,8 @@
       <w:r>
         <w:t>Master</w:t>
       </w:r>
+      <w:bookmarkEnd w:id="21"/>
       <w:bookmarkEnd w:id="22"/>
-      <w:bookmarkEnd w:id="23"/>
     </w:p>
     <w:p>
       <w:pPr>
@@ -11996,8 +11988,8 @@
       <w:pPr>
         <w:pStyle w:val="31"/>
       </w:pPr>
-      <w:bookmarkStart w:id="24" w:name="_Toc9026227"/>
-      <w:bookmarkStart w:id="25" w:name="_Toc12714936"/>
+      <w:bookmarkStart w:id="23" w:name="_Toc9026227"/>
+      <w:bookmarkStart w:id="24" w:name="_Toc12714936"/>
       <w:r>
         <w:t>1.1.7</w:t>
       </w:r>
@@ -12016,8 +12008,8 @@
         </w:rPr>
         <w:t>节点的配置</w:t>
       </w:r>
+      <w:bookmarkEnd w:id="23"/>
       <w:bookmarkEnd w:id="24"/>
-      <w:bookmarkEnd w:id="25"/>
     </w:p>
     <w:p>
       <w:pPr>
@@ -12098,8 +12090,8 @@
       <w:pPr>
         <w:pStyle w:val="31"/>
       </w:pPr>
-      <w:bookmarkStart w:id="26" w:name="_Toc9026228"/>
-      <w:bookmarkStart w:id="27" w:name="_Toc12714937"/>
+      <w:bookmarkStart w:id="25" w:name="_Toc9026228"/>
+      <w:bookmarkStart w:id="26" w:name="_Toc12714937"/>
       <w:r>
         <w:t>1.1.8</w:t>
       </w:r>
@@ -12118,265 +12110,621 @@
         </w:rPr>
         <w:t>部署</w:t>
       </w:r>
+      <w:bookmarkEnd w:id="25"/>
       <w:bookmarkEnd w:id="26"/>
+    </w:p>
+    <w:p>
+      <w:pPr>
+        <w:pStyle w:val="afff4"/>
+      </w:pPr>
+      <w:r>
+        <w:rPr>
+          <w:rFonts w:hint="eastAsia"/>
+        </w:rPr>
+        <w:t>在新版的</w:t>
+      </w:r>
+      <w:r>
+        <w:t>Kubernetes</w:t>
+      </w:r>
+      <w:r>
+        <w:rPr>
+          <w:rFonts w:hint="eastAsia"/>
+        </w:rPr>
+        <w:t>中系统资源的采集均使用</w:t>
+      </w:r>
+      <w:r>
+        <w:t>Metrics-server</w:t>
+      </w:r>
+      <w:r>
+        <w:rPr>
+          <w:rFonts w:hint="eastAsia"/>
+        </w:rPr>
+        <w:t>，可以通过</w:t>
+      </w:r>
+      <w:r>
+        <w:t>Metrics</w:t>
+      </w:r>
+      <w:r>
+        <w:rPr>
+          <w:rFonts w:hint="eastAsia"/>
+        </w:rPr>
+        <w:t>采集节点和</w:t>
+      </w:r>
+      <w:r>
+        <w:t>Pod</w:t>
+      </w:r>
+      <w:r>
+        <w:rPr>
+          <w:rFonts w:hint="eastAsia"/>
+        </w:rPr>
+        <w:t>的内存、磁盘、</w:t>
+      </w:r>
+      <w:r>
+        <w:t>CPU</w:t>
+      </w:r>
+      <w:r>
+        <w:rPr>
+          <w:rFonts w:hint="eastAsia"/>
+        </w:rPr>
+        <w:t>和网络的使用率。</w:t>
+      </w:r>
+    </w:p>
+    <w:p>
+      <w:pPr>
+        <w:pStyle w:val="afff4"/>
+      </w:pPr>
+    </w:p>
+    <w:p>
+      <w:pPr>
+        <w:pStyle w:val="afff4"/>
+        <w:rPr>
+          <w:rFonts w:ascii="Consolas" w:hAnsi="Consolas"/>
+          <w:snapToGrid/>
+          <w:color w:val="032F62"/>
+          <w:sz w:val="18"/>
+          <w:szCs w:val="18"/>
+          <w:shd w:val="clear" w:color="auto" w:fill="FFFFFF"/>
+        </w:rPr>
+      </w:pPr>
+      <w:r>
+        <w:rPr>
+          <w:rFonts w:hint="eastAsia"/>
+          <w:color w:val="FF0000"/>
+        </w:rPr>
+        <w:t>更改</w:t>
+      </w:r>
+      <w:r>
+        <w:rPr>
+          <w:color w:val="FF0000"/>
+        </w:rPr>
+        <w:t>metrics</w:t>
+      </w:r>
+      <w:r>
+        <w:rPr>
+          <w:rFonts w:hint="eastAsia"/>
+          <w:color w:val="FF0000"/>
+        </w:rPr>
+        <w:t>的部署文件证书，将</w:t>
+      </w:r>
+      <w:r>
+        <w:rPr>
+          <w:color w:val="FF0000"/>
+        </w:rPr>
+        <w:t>metrics-server-3.6.1/metrics-server-</w:t>
+      </w:r>
+      <w:proofErr w:type="spellStart"/>
+      <w:r>
+        <w:rPr>
+          <w:color w:val="FF0000"/>
+        </w:rPr>
+        <w:t>deployment.yaml</w:t>
+      </w:r>
+      <w:proofErr w:type="spellEnd"/>
+      <w:r>
+        <w:rPr>
+          <w:rFonts w:hint="eastAsia"/>
+          <w:color w:val="FF0000"/>
+        </w:rPr>
+        <w:t>的</w:t>
+      </w:r>
+      <w:r>
+        <w:rPr>
+          <w:rFonts w:ascii="Consolas" w:hAnsi="Consolas"/>
+          <w:color w:val="032F62"/>
+          <w:sz w:val="18"/>
+          <w:szCs w:val="18"/>
+          <w:shd w:val="clear" w:color="auto" w:fill="FFFFFF"/>
+        </w:rPr>
+        <w:t>front-proxy-</w:t>
+      </w:r>
+      <w:proofErr w:type="spellStart"/>
+      <w:r>
+        <w:rPr>
+          <w:rFonts w:ascii="Consolas" w:hAnsi="Consolas"/>
+          <w:color w:val="032F62"/>
+          <w:sz w:val="18"/>
+          <w:szCs w:val="18"/>
+          <w:shd w:val="clear" w:color="auto" w:fill="FFFFFF"/>
+        </w:rPr>
+        <w:t>ca.pem</w:t>
+      </w:r>
+      <w:proofErr w:type="spellEnd"/>
+      <w:r>
+        <w:rPr>
+          <w:rFonts w:ascii="Consolas" w:hAnsi="Consolas" w:hint="eastAsia"/>
+          <w:color w:val="032F62"/>
+          <w:sz w:val="18"/>
+          <w:szCs w:val="18"/>
+          <w:shd w:val="clear" w:color="auto" w:fill="FFFFFF"/>
+        </w:rPr>
+        <w:t>改为</w:t>
+      </w:r>
+      <w:r>
+        <w:rPr>
+          <w:rFonts w:ascii="Consolas" w:hAnsi="Consolas"/>
+          <w:color w:val="032F62"/>
+          <w:sz w:val="18"/>
+          <w:szCs w:val="18"/>
+          <w:shd w:val="clear" w:color="auto" w:fill="FFFFFF"/>
+        </w:rPr>
+        <w:t>front-proxy-ca.crt</w:t>
+      </w:r>
+    </w:p>
+    <w:p>
+      <w:pPr>
+        <w:pStyle w:val="afff4"/>
+        <w:rPr>
+          <w:color w:val="FF0000"/>
+        </w:rPr>
+      </w:pPr>
+      <w:r>
+        <w:rPr>
+          <w:noProof/>
+        </w:rPr>
+        <w:drawing>
+          <wp:inline distT="0" distB="0" distL="0" distR="0" wp14:anchorId="0639FA2D" wp14:editId="2142ACAF">
+            <wp:extent cx="5273040" cy="1295400"/>
+            <wp:effectExtent l="0" t="0" r="3810" b="0"/>
+            <wp:docPr id="1" name="图片 1"/>
+            <wp:cNvGraphicFramePr>
+              <a:graphicFrameLocks xmlns:a="http://schemas.openxmlformats.org/drawingml/2006/main" noChangeAspect="1"/>
+            </wp:cNvGraphicFramePr>
+            <a:graphic xmlns:a="http://schemas.openxmlformats.org/drawingml/2006/main">
+              <a:graphicData uri="http://schemas.openxmlformats.org/drawingml/2006/picture">
+                <pic:pic xmlns:pic="http://schemas.openxmlformats.org/drawingml/2006/picture">
+                  <pic:nvPicPr>
+                    <pic:cNvPr id="0" name="图片 1"/>
+                    <pic:cNvPicPr>
+                      <a:picLocks noChangeAspect="1" noChangeArrowheads="1"/>
+                    </pic:cNvPicPr>
+                  </pic:nvPicPr>
+                  <pic:blipFill>
+                    <a:blip r:embed="rId19">
+                      <a:extLst>
+                        <a:ext uri="{28A0092B-C50C-407E-A947-70E740481C1C}">
+                          <a14:useLocalDpi xmlns:a14="http://schemas.microsoft.com/office/drawing/2010/main" val="0"/>
+                        </a:ext>
+                      </a:extLst>
+                    </a:blip>
+                    <a:srcRect/>
+                    <a:stretch>
+                      <a:fillRect/>
+                    </a:stretch>
+                  </pic:blipFill>
+                  <pic:spPr bwMode="auto">
+                    <a:xfrm>
+                      <a:off x="0" y="0"/>
+                      <a:ext cx="5273040" cy="1295400"/>
+                    </a:xfrm>
+                    <a:prstGeom prst="rect">
+                      <a:avLst/>
+                    </a:prstGeom>
+                    <a:noFill/>
+                    <a:ln>
+                      <a:noFill/>
+                    </a:ln>
+                  </pic:spPr>
+                </pic:pic>
+              </a:graphicData>
+            </a:graphic>
+          </wp:inline>
+        </w:drawing>
+      </w:r>
+    </w:p>
+    <w:p>
+      <w:pPr>
+        <w:pStyle w:val="afff4"/>
+        <w:rPr>
+          <w:color w:val="FF0000"/>
+        </w:rPr>
+      </w:pPr>
+    </w:p>
+    <w:p>
+      <w:pPr>
+        <w:pStyle w:val="afff4"/>
+        <w:rPr>
+          <w:color w:val="FF0000"/>
+        </w:rPr>
+      </w:pPr>
+      <w:r>
+        <w:rPr>
+          <w:rFonts w:hint="eastAsia"/>
+          <w:color w:val="FF0000"/>
+        </w:rPr>
+        <w:t>安装</w:t>
+      </w:r>
+      <w:r>
+        <w:rPr>
+          <w:color w:val="FF0000"/>
+        </w:rPr>
+        <w:t>metrics server</w:t>
+      </w:r>
+    </w:p>
+    <w:p>
+      <w:pPr>
+        <w:pStyle w:val="afff4"/>
+        <w:rPr>
+          <w:color w:val="FF0000"/>
+        </w:rPr>
+      </w:pPr>
+      <w:proofErr w:type="spellStart"/>
+      <w:proofErr w:type="gramStart"/>
+      <w:r>
+        <w:rPr>
+          <w:color w:val="FF0000"/>
+        </w:rPr>
+        <w:lastRenderedPageBreak/>
+        <w:t>kubectl</w:t>
+      </w:r>
+      <w:proofErr w:type="spellEnd"/>
+      <w:r>
+        <w:rPr>
+          <w:color w:val="FF0000"/>
+        </w:rPr>
+        <w:t xml:space="preserve">  create</w:t>
+      </w:r>
+      <w:proofErr w:type="gramEnd"/>
+      <w:r>
+        <w:rPr>
+          <w:color w:val="FF0000"/>
+        </w:rPr>
+        <w:t xml:space="preserve"> -f  metrics-server-3.6.1/</w:t>
+      </w:r>
+    </w:p>
+    <w:p>
+      <w:pPr>
+        <w:pStyle w:val="afff4"/>
+        <w:rPr>
+          <w:rFonts w:hint="eastAsia"/>
+        </w:rPr>
+      </w:pPr>
+    </w:p>
+    <w:p>
+      <w:pPr>
+        <w:pStyle w:val="afff4"/>
+        <w:rPr>
+          <w:rFonts w:hint="eastAsia"/>
+        </w:rPr>
+      </w:pPr>
+    </w:p>
+    <w:p>
+      <w:pPr>
+        <w:pStyle w:val="Swift"/>
+      </w:pPr>
+      <w:r>
+        <w:t>[root@k8s-master01 k8s-ha-install]# cd metrics-server-3.6.1/</w:t>
+      </w:r>
+    </w:p>
+    <w:p>
+      <w:pPr>
+        <w:pStyle w:val="Swift"/>
+      </w:pPr>
+      <w:r>
+        <w:t xml:space="preserve">[root@k8s-master01 metrics-server-3.6.1]# </w:t>
+      </w:r>
+    </w:p>
+    <w:p>
+      <w:pPr>
+        <w:pStyle w:val="Swift"/>
+      </w:pPr>
+      <w:r>
+        <w:t>[root@k8s-master01 metrics-server-3.6.1]# ls</w:t>
+      </w:r>
+    </w:p>
+    <w:p>
+      <w:pPr>
+        <w:pStyle w:val="Swift"/>
+      </w:pPr>
+      <w:r>
+        <w:t>aggregated-metrics-</w:t>
+      </w:r>
+      <w:proofErr w:type="spellStart"/>
+      <w:r>
+        <w:t>reader.yaml</w:t>
+      </w:r>
+      <w:proofErr w:type="spellEnd"/>
+      <w:r>
+        <w:t xml:space="preserve">  auth-</w:t>
+      </w:r>
+      <w:proofErr w:type="spellStart"/>
+      <w:r>
+        <w:t>delegator.yaml</w:t>
+      </w:r>
+      <w:proofErr w:type="spellEnd"/>
+      <w:r>
+        <w:t xml:space="preserve">  auth-</w:t>
+      </w:r>
+      <w:proofErr w:type="spellStart"/>
+      <w:r>
+        <w:t>reader.yaml</w:t>
+      </w:r>
+      <w:proofErr w:type="spellEnd"/>
+      <w:r>
+        <w:t xml:space="preserve">  metrics-</w:t>
+      </w:r>
+      <w:proofErr w:type="spellStart"/>
+      <w:r>
+        <w:t>apiservice.yaml</w:t>
+      </w:r>
+      <w:proofErr w:type="spellEnd"/>
+      <w:r>
+        <w:t xml:space="preserve">  metrics-server-</w:t>
+      </w:r>
+      <w:proofErr w:type="spellStart"/>
+      <w:r>
+        <w:t>deployment.yaml</w:t>
+      </w:r>
+      <w:proofErr w:type="spellEnd"/>
+      <w:r>
+        <w:t xml:space="preserve">  metrics-server-</w:t>
+      </w:r>
+      <w:proofErr w:type="spellStart"/>
+      <w:r>
+        <w:t>service.yaml</w:t>
+      </w:r>
+      <w:proofErr w:type="spellEnd"/>
+      <w:r>
+        <w:t xml:space="preserve">  resource-</w:t>
+      </w:r>
+      <w:proofErr w:type="spellStart"/>
+      <w:r>
+        <w:t>reader.yaml</w:t>
+      </w:r>
+      <w:proofErr w:type="spellEnd"/>
+    </w:p>
+    <w:p>
+      <w:pPr>
+        <w:pStyle w:val="Swift"/>
+      </w:pPr>
+      <w:r>
+        <w:t xml:space="preserve">[root@k8s-master01 metrics-server-3.6.1]# </w:t>
+      </w:r>
+      <w:proofErr w:type="spellStart"/>
+      <w:r>
+        <w:t>kubectl</w:t>
+      </w:r>
+      <w:proofErr w:type="spellEnd"/>
+      <w:r>
+        <w:t xml:space="preserve"> create -f .</w:t>
+      </w:r>
+    </w:p>
+    <w:p>
+      <w:pPr>
+        <w:pStyle w:val="Swift"/>
+      </w:pPr>
+      <w:r>
+        <w:t>clusterrole.rbac.authorization.k8s.io/system:aggregated-metrics-reader created</w:t>
+      </w:r>
+    </w:p>
+    <w:p>
+      <w:pPr>
+        <w:pStyle w:val="Swift"/>
+      </w:pPr>
+      <w:r>
+        <w:t>clusterrolebinding.rbac.authorization.k8s.io/metrics-server:system:auth-delegator created</w:t>
+      </w:r>
+    </w:p>
+    <w:p>
+      <w:pPr>
+        <w:pStyle w:val="Swift"/>
+      </w:pPr>
+      <w:r>
+        <w:t>rolebinding.rbac.authorization.k8s.io/metrics-server-auth-reader created</w:t>
+      </w:r>
+    </w:p>
+    <w:p>
+      <w:pPr>
+        <w:pStyle w:val="Swift"/>
+      </w:pPr>
+      <w:r>
+        <w:t>apiservice.apiregistration.k8s.io/v1beta1.metrics.k8s.io created</w:t>
+      </w:r>
+    </w:p>
+    <w:p>
+      <w:pPr>
+        <w:pStyle w:val="Swift"/>
+      </w:pPr>
+      <w:proofErr w:type="spellStart"/>
+      <w:r>
+        <w:t>serviceaccount</w:t>
+      </w:r>
+      <w:proofErr w:type="spellEnd"/>
+      <w:r>
+        <w:t>/metrics-server created</w:t>
+      </w:r>
+    </w:p>
+    <w:p>
+      <w:pPr>
+        <w:pStyle w:val="Swift"/>
+      </w:pPr>
+      <w:proofErr w:type="spellStart"/>
+      <w:r>
+        <w:t>deployment.apps</w:t>
+      </w:r>
+      <w:proofErr w:type="spellEnd"/>
+      <w:r>
+        <w:t>/metrics-server created</w:t>
+      </w:r>
+    </w:p>
+    <w:p>
+      <w:pPr>
+        <w:pStyle w:val="Swift"/>
+      </w:pPr>
+      <w:r>
+        <w:t>service/metrics-server created</w:t>
+      </w:r>
+    </w:p>
+    <w:p>
+      <w:pPr>
+        <w:pStyle w:val="Swift"/>
+      </w:pPr>
+      <w:r>
+        <w:t>clusterrole.rbac.authorization.k8s.io/</w:t>
+      </w:r>
+      <w:proofErr w:type="spellStart"/>
+      <w:r>
+        <w:t>system:metrics-server</w:t>
+      </w:r>
+      <w:proofErr w:type="spellEnd"/>
+      <w:r>
+        <w:t xml:space="preserve"> created</w:t>
+      </w:r>
+    </w:p>
+    <w:p>
+      <w:pPr>
+        <w:pStyle w:val="Swift"/>
+      </w:pPr>
+      <w:r>
+        <w:t>clusterrolebinding.rbac.authorization.k8s.io/system:metrics-server created</w:t>
+      </w:r>
+    </w:p>
+    <w:p>
+      <w:pPr>
+        <w:pStyle w:val="afff4"/>
+      </w:pPr>
+      <w:bookmarkStart w:id="27" w:name="_GoBack"/>
       <w:bookmarkEnd w:id="27"/>
     </w:p>
     <w:p>
       <w:pPr>
         <w:pStyle w:val="afff4"/>
-      </w:pPr>
+        <w:ind w:firstLine="0"/>
+        <w:rPr>
+          <w:color w:val="FF0000"/>
+          <w:sz w:val="32"/>
+          <w:szCs w:val="32"/>
+        </w:rPr>
+      </w:pPr>
+      <w:r>
+        <w:rPr>
+          <w:color w:val="FF0000"/>
+          <w:sz w:val="32"/>
+          <w:szCs w:val="32"/>
+        </w:rPr>
+        <w:tab/>
+      </w:r>
       <w:r>
         <w:rPr>
           <w:rFonts w:hint="eastAsia"/>
-        </w:rPr>
-        <w:t>在新版的</w:t>
-      </w:r>
-      <w:r>
-        <w:t>Kubernetes</w:t>
-      </w:r>
+          <w:color w:val="FF0000"/>
+          <w:sz w:val="32"/>
+          <w:szCs w:val="32"/>
+        </w:rPr>
+        <w:t>可选</w:t>
+      </w:r>
+    </w:p>
+    <w:p>
+      <w:pPr>
+        <w:pStyle w:val="afff4"/>
+        <w:ind w:firstLine="420"/>
+      </w:pPr>
       <w:r>
         <w:rPr>
           <w:rFonts w:hint="eastAsia"/>
         </w:rPr>
-        <w:t>中系统资源的采集均使用</w:t>
-      </w:r>
-      <w:r>
-        <w:t>Metrics-server</w:t>
+        <w:t>也可以部署最新版的</w:t>
       </w:r>
       <w:r>
         <w:rPr>
           <w:rFonts w:hint="eastAsia"/>
         </w:rPr>
-        <w:t>，可以通过</w:t>
-      </w:r>
-      <w:r>
-        <w:t>Metrics</w:t>
+        <w:t>metrics-server</w:t>
       </w:r>
       <w:r>
         <w:rPr>
           <w:rFonts w:hint="eastAsia"/>
         </w:rPr>
-        <w:t>采集节点和</w:t>
-      </w:r>
-      <w:r>
-        <w:t>Pod</w:t>
+        <w:t>（</w:t>
       </w:r>
       <w:r>
         <w:rPr>
           <w:rFonts w:hint="eastAsia"/>
-        </w:rPr>
-        <w:t>的内存、磁盘、</w:t>
-      </w:r>
-      <w:r>
-        <w:t>CPU</w:t>
+          <w:color w:val="FF0000"/>
+        </w:rPr>
+        <w:t>也要修改证书的名字</w:t>
       </w:r>
       <w:r>
         <w:rPr>
           <w:rFonts w:hint="eastAsia"/>
         </w:rPr>
-        <w:t>和网络的使用率。</w:t>
+        <w:t>）</w:t>
+      </w:r>
+      <w:r>
+        <w:rPr>
+          <w:rFonts w:hint="eastAsia"/>
+        </w:rPr>
+        <w:t>：</w:t>
       </w:r>
     </w:p>
     <w:p>
       <w:pPr>
         <w:pStyle w:val="afff4"/>
-      </w:pPr>
-    </w:p>
-    <w:p>
-      <w:pPr>
-        <w:pStyle w:val="Swift"/>
-      </w:pPr>
-      <w:r>
-        <w:t>[root@k8s-master01 k8s-ha-install]# cd metrics-server-3.6.1/</w:t>
-      </w:r>
-    </w:p>
-    <w:p>
-      <w:pPr>
-        <w:pStyle w:val="Swift"/>
-      </w:pPr>
-      <w:r>
-        <w:t xml:space="preserve">[root@k8s-master01 metrics-server-3.6.1]# </w:t>
-      </w:r>
-    </w:p>
-    <w:p>
-      <w:pPr>
-        <w:pStyle w:val="Swift"/>
-      </w:pPr>
-      <w:r>
-        <w:t>[root@k8s-master01 metrics-server-3.6.1]# ls</w:t>
-      </w:r>
-    </w:p>
-    <w:p>
-      <w:pPr>
-        <w:pStyle w:val="Swift"/>
-      </w:pPr>
-      <w:r>
-        <w:t>aggregated-metrics-</w:t>
-      </w:r>
-      <w:proofErr w:type="spellStart"/>
-      <w:r>
-        <w:t>reader.yaml</w:t>
-      </w:r>
-      <w:proofErr w:type="spellEnd"/>
-      <w:r>
-        <w:t xml:space="preserve">  auth-</w:t>
-      </w:r>
-      <w:proofErr w:type="spellStart"/>
-      <w:r>
-        <w:t>delegator.yaml</w:t>
-      </w:r>
-      <w:proofErr w:type="spellEnd"/>
-      <w:r>
-        <w:t xml:space="preserve">  auth-</w:t>
-      </w:r>
-      <w:proofErr w:type="spellStart"/>
-      <w:r>
-        <w:t>reader.yaml</w:t>
-      </w:r>
-      <w:proofErr w:type="spellEnd"/>
-      <w:r>
-        <w:t xml:space="preserve">  metrics-</w:t>
-      </w:r>
-      <w:proofErr w:type="spellStart"/>
-      <w:r>
-        <w:t>apiservice.yaml</w:t>
-      </w:r>
-      <w:proofErr w:type="spellEnd"/>
-      <w:r>
-        <w:t xml:space="preserve">  metrics-server-</w:t>
-      </w:r>
-      <w:proofErr w:type="spellStart"/>
-      <w:r>
-        <w:t>deployment.yaml</w:t>
-      </w:r>
-      <w:proofErr w:type="spellEnd"/>
-      <w:r>
-        <w:t xml:space="preserve">  metrics-server-</w:t>
-      </w:r>
-      <w:proofErr w:type="spellStart"/>
-      <w:r>
-        <w:t>service.yaml</w:t>
-      </w:r>
-      <w:proofErr w:type="spellEnd"/>
-      <w:r>
-        <w:t xml:space="preserve">  resource-</w:t>
-      </w:r>
-      <w:proofErr w:type="spellStart"/>
-      <w:r>
-        <w:t>reader.yaml</w:t>
-      </w:r>
-      <w:proofErr w:type="spellEnd"/>
-    </w:p>
-    <w:p>
-      <w:pPr>
-        <w:pStyle w:val="Swift"/>
-      </w:pPr>
-      <w:r>
-        <w:t xml:space="preserve">[root@k8s-master01 metrics-server-3.6.1]# </w:t>
-      </w:r>
-      <w:proofErr w:type="spellStart"/>
-      <w:r>
+        <w:rPr>
+          <w:color w:val="FF0000"/>
+        </w:rPr>
+      </w:pPr>
+      <w:proofErr w:type="spellStart"/>
+      <w:proofErr w:type="gramStart"/>
+      <w:r>
+        <w:rPr>
+          <w:color w:val="FF0000"/>
+        </w:rPr>
         <w:t>kubectl</w:t>
       </w:r>
       <w:proofErr w:type="spellEnd"/>
       <w:r>
-        <w:t xml:space="preserve"> create -f .</w:t>
-      </w:r>
-    </w:p>
-    <w:p>
-      <w:pPr>
-        <w:pStyle w:val="Swift"/>
-      </w:pPr>
-      <w:r>
-        <w:t>clusterrole.rbac.authorization.k8s.io/system:aggregated-metrics-reader created</w:t>
-      </w:r>
-    </w:p>
-    <w:p>
-      <w:pPr>
-        <w:pStyle w:val="Swift"/>
-      </w:pPr>
-      <w:r>
-        <w:t>clusterrolebinding.rbac.authorization.k8s.io/metrics-server:system:auth-delegator created</w:t>
-      </w:r>
-    </w:p>
-    <w:p>
-      <w:pPr>
-        <w:pStyle w:val="Swift"/>
-      </w:pPr>
-      <w:r>
-        <w:t>rolebinding.rbac.authorization.k8s.io/metrics-server-auth-reader created</w:t>
-      </w:r>
-    </w:p>
-    <w:p>
-      <w:pPr>
-        <w:pStyle w:val="Swift"/>
-      </w:pPr>
-      <w:r>
-        <w:t>apiservice.apiregistration.k8s.io/v1beta1.metrics.k8s.io created</w:t>
-      </w:r>
-    </w:p>
-    <w:p>
-      <w:pPr>
-        <w:pStyle w:val="Swift"/>
-      </w:pPr>
-      <w:proofErr w:type="spellStart"/>
-      <w:r>
-        <w:t>serviceaccount</w:t>
-      </w:r>
-      <w:proofErr w:type="spellEnd"/>
-      <w:r>
-        <w:t>/metrics-server created</w:t>
-      </w:r>
-    </w:p>
-    <w:p>
-      <w:pPr>
-        <w:pStyle w:val="Swift"/>
-      </w:pPr>
-      <w:proofErr w:type="spellStart"/>
-      <w:r>
-        <w:t>deployment.apps</w:t>
-      </w:r>
-      <w:proofErr w:type="spellEnd"/>
-      <w:r>
-        <w:t>/metrics-server created</w:t>
-      </w:r>
-    </w:p>
-    <w:p>
-      <w:pPr>
-        <w:pStyle w:val="Swift"/>
-      </w:pPr>
-      <w:r>
-        <w:lastRenderedPageBreak/>
-        <w:t>service/metrics-server created</w:t>
-      </w:r>
-    </w:p>
-    <w:p>
-      <w:pPr>
-        <w:pStyle w:val="Swift"/>
-      </w:pPr>
-      <w:r>
-        <w:t>clusterrole.rbac.authorization.k8s.io/</w:t>
-      </w:r>
-      <w:proofErr w:type="spellStart"/>
-      <w:r>
-        <w:t>system:metrics-server</w:t>
-      </w:r>
-      <w:proofErr w:type="spellEnd"/>
-      <w:r>
-        <w:t xml:space="preserve"> created</w:t>
-      </w:r>
-    </w:p>
-    <w:p>
-      <w:pPr>
-        <w:pStyle w:val="Swift"/>
-      </w:pPr>
-      <w:r>
-        <w:t>clusterrolebinding.rbac.authorization.k8s.io/system:metrics-server created</w:t>
+        <w:rPr>
+          <w:color w:val="FF0000"/>
+        </w:rPr>
+        <w:t xml:space="preserve">  create</w:t>
+      </w:r>
+      <w:proofErr w:type="gramEnd"/>
+      <w:r>
+        <w:rPr>
+          <w:color w:val="FF0000"/>
+        </w:rPr>
+        <w:t xml:space="preserve"> -f  metrics-server-</w:t>
+      </w:r>
+      <w:r>
+        <w:rPr>
+          <w:color w:val="FF0000"/>
+        </w:rPr>
+        <w:t>0.3.7</w:t>
+      </w:r>
+      <w:r>
+        <w:rPr>
+          <w:color w:val="FF0000"/>
+        </w:rPr>
+        <w:t>/</w:t>
       </w:r>
     </w:p>
     <w:p>
       <w:pPr>
         <w:pStyle w:val="afff4"/>
+        <w:ind w:firstLine="0"/>
+        <w:rPr>
+          <w:rFonts w:hint="eastAsia"/>
+        </w:rPr>
       </w:pPr>
     </w:p>
     <w:p>
@@ -12555,7 +12903,7 @@
                     <pic:cNvPicPr/>
                   </pic:nvPicPr>
                   <pic:blipFill>
-                    <a:blip r:embed="rId19"/>
+                    <a:blip r:embed="rId20"/>
                     <a:stretch>
                       <a:fillRect/>
                     </a:stretch>
@@ -12588,7 +12936,7 @@
       <w:r>
         <w:t xml:space="preserve"> apply –f </w:t>
       </w:r>
-      <w:hyperlink r:id="rId20" w:history="1">
+      <w:hyperlink r:id="rId21" w:history="1">
         <w:r>
           <w:rPr>
             <w:rStyle w:val="affffb"/>
@@ -12692,7 +13040,7 @@
                     </pic:cNvPicPr>
                   </pic:nvPicPr>
                   <pic:blipFill>
-                    <a:blip r:embed="rId21">
+                    <a:blip r:embed="rId22">
                       <a:extLst>
                         <a:ext uri="{28A0092B-C50C-407E-A947-70E740481C1C}">
                           <a14:useLocalDpi xmlns:a14="http://schemas.microsoft.com/office/drawing/2010/main" val="0"/>
@@ -12775,7 +13123,6 @@
         <w:rPr>
           <w:rFonts w:hint="eastAsia"/>
         </w:rPr>
-        <w:lastRenderedPageBreak/>
         <w:t>访问</w:t>
       </w:r>
       <w:r>
@@ -12889,7 +13236,7 @@
                     </pic:cNvPicPr>
                   </pic:nvPicPr>
                   <pic:blipFill>
-                    <a:blip r:embed="rId22">
+                    <a:blip r:embed="rId23">
                       <a:extLst>
                         <a:ext uri="{28A0092B-C50C-407E-A947-70E740481C1C}">
                           <a14:useLocalDpi xmlns:a14="http://schemas.microsoft.com/office/drawing/2010/main" val="0"/>
@@ -13579,6 +13926,7 @@
           <w:sz w:val="18"/>
           <w:szCs w:val="18"/>
         </w:rPr>
+        <w:lastRenderedPageBreak/>
         <w:t xml:space="preserve">    rbac.authorization.kubernetes.io/</w:t>
       </w:r>
       <w:proofErr w:type="spellStart"/>
@@ -14201,11 +14549,7 @@
       </w:r>
       <w:proofErr w:type="spellEnd"/>
       <w:r>
-        <w:t>: 2112796c-1c9e-11e9-91ab-</w:t>
-      </w:r>
-      <w:r>
-        <w:lastRenderedPageBreak/>
-        <w:t>000c298bf023</w:t>
+        <w:t>: 2112796c-1c9e-11e9-91ab-000c298bf023</w:t>
       </w:r>
     </w:p>
     <w:p>
@@ -14326,6 +14670,7 @@
           <w:noProof/>
           <w:bdr w:val="single" w:sz="4" w:space="0" w:color="auto"/>
         </w:rPr>
+        <w:lastRenderedPageBreak/>
         <w:drawing>
           <wp:inline distT="0" distB="0" distL="0" distR="0" wp14:anchorId="1C7EC1FC" wp14:editId="0CBD2959">
             <wp:extent cx="3576320" cy="2566035"/>
@@ -14344,7 +14689,7 @@
                     </pic:cNvPicPr>
                   </pic:nvPicPr>
                   <pic:blipFill>
-                    <a:blip r:embed="rId23">
+                    <a:blip r:embed="rId24">
                       <a:extLst>
                         <a:ext uri="{28A0092B-C50C-407E-A947-70E740481C1C}">
                           <a14:useLocalDpi xmlns:a14="http://schemas.microsoft.com/office/drawing/2010/main" val="0"/>
@@ -14928,7 +15273,7 @@
         <v:path o:extrusionok="f" gradientshapeok="t" o:connecttype="rect"/>
         <o:lock v:ext="edit" aspectratio="t"/>
       </v:shapetype>
-      <v:shape id="_x0000_i1030" type="#_x0000_t75" style="width:7.8pt;height:7.8pt" o:bullet="t">
+      <v:shape id="_x0000_i1041" type="#_x0000_t75" style="width:7.8pt;height:7.8pt" o:bullet="t">
         <v:imagedata r:id="rId1" o:title="项目符号1"/>
       </v:shape>
     </w:pict>
